--- a/Sample/Hostile Negotiations - Mission Rules.docx
+++ b/Sample/Hostile Negotiations - Mission Rules.docx
@@ -1044,7 +1044,25 @@
           <w:b/>
           <w:bCs/>
         </w:rPr>
-        <w:t xml:space="preserve"> top </w:t>
+        <w:t xml:space="preserve"> </w:t>
+      </w:r>
+      <w:proofErr w:type="spellStart"/>
+      <w:r>
+        <w:rPr>
+          <w:rFonts w:cstheme="minorHAnsi"/>
+          <w:b/>
+          <w:bCs/>
+        </w:rPr>
+        <w:t>top</w:t>
+      </w:r>
+      <w:proofErr w:type="spellEnd"/>
+      <w:r>
+        <w:rPr>
+          <w:rFonts w:cstheme="minorHAnsi"/>
+          <w:b/>
+          <w:bCs/>
+        </w:rPr>
+        <w:t xml:space="preserve"> </w:t>
       </w:r>
       <w:proofErr w:type="spellStart"/>
       <w:r>
@@ -1253,9 +1271,15 @@
       </w:pPr>
       <w:r>
         <w:rPr>
-          <w:rFonts w:cstheme="minorHAnsi"/>
-        </w:rPr>
-        <w:t xml:space="preserve">A Move 4 </w:t>
+          <w:rFonts w:ascii="ImperialAssaultSymbols" w:hAnsi="ImperialAssaultSymbols" w:cstheme="minorHAnsi"/>
+        </w:rPr>
+        <w:t>A</w:t>
+      </w:r>
+      <w:r>
+        <w:rPr>
+          <w:rFonts w:cstheme="minorHAnsi"/>
+        </w:rPr>
+        <w:t xml:space="preserve"> Move 4 </w:t>
       </w:r>
       <w:proofErr w:type="spellStart"/>
       <w:r>
@@ -1322,9 +1346,15 @@
       </w:pPr>
       <w:r>
         <w:rPr>
-          <w:rFonts w:cstheme="minorHAnsi"/>
-        </w:rPr>
-        <w:t xml:space="preserve">A Move 4 </w:t>
+          <w:rFonts w:ascii="ImperialAssaultSymbols" w:hAnsi="ImperialAssaultSymbols" w:cstheme="minorHAnsi"/>
+        </w:rPr>
+        <w:t>A</w:t>
+      </w:r>
+      <w:r>
+        <w:rPr>
+          <w:rFonts w:cstheme="minorHAnsi"/>
+        </w:rPr>
+        <w:t xml:space="preserve"> Move 4 </w:t>
       </w:r>
       <w:proofErr w:type="spellStart"/>
       <w:r>
@@ -1516,6 +1546,7 @@
     <w:lsdException w:name="HTML Sample" w:semiHidden="1" w:unhideWhenUsed="1"/>
     <w:lsdException w:name="HTML Typewriter" w:semiHidden="1" w:unhideWhenUsed="1"/>
     <w:lsdException w:name="HTML Variable" w:semiHidden="1" w:unhideWhenUsed="1"/>
+    <w:lsdException w:name="Normal Table" w:semiHidden="1" w:unhideWhenUsed="1"/>
     <w:lsdException w:name="annotation subject" w:semiHidden="1" w:unhideWhenUsed="1"/>
     <w:lsdException w:name="No List" w:semiHidden="1" w:unhideWhenUsed="1"/>
     <w:lsdException w:name="Outline List 1" w:semiHidden="1" w:unhideWhenUsed="1"/>
@@ -1562,8 +1593,10 @@
     <w:lsdException w:name="Table Subtle 2" w:semiHidden="1" w:unhideWhenUsed="1"/>
     <w:lsdException w:name="Table Web 1" w:semiHidden="1" w:unhideWhenUsed="1"/>
     <w:lsdException w:name="Table Web 2" w:semiHidden="1" w:unhideWhenUsed="1"/>
+    <w:lsdException w:name="Table Web 3" w:semiHidden="1" w:unhideWhenUsed="1"/>
     <w:lsdException w:name="Balloon Text" w:semiHidden="1" w:unhideWhenUsed="1"/>
     <w:lsdException w:name="Table Grid" w:uiPriority="59"/>
+    <w:lsdException w:name="Table Theme" w:semiHidden="1" w:unhideWhenUsed="1"/>
     <w:lsdException w:name="Placeholder Text" w:semiHidden="1"/>
     <w:lsdException w:name="No Spacing" w:uiPriority="1" w:qFormat="1"/>
     <w:lsdException w:name="Light Shading" w:uiPriority="60"/>
